--- a/Peer Reviews/Week 9 - Peer Review.docx
+++ b/Peer Reviews/Week 9 - Peer Review.docx
@@ -57,8 +57,8 @@
         <w:tblLook w:val="04A0" w:firstRow="1" w:lastRow="0" w:firstColumn="1" w:lastColumn="0" w:noHBand="0" w:noVBand="1"/>
       </w:tblPr>
       <w:tblGrid>
-        <w:gridCol w:w="2768"/>
-        <w:gridCol w:w="3661"/>
+        <w:gridCol w:w="2766"/>
+        <w:gridCol w:w="3663"/>
         <w:gridCol w:w="1851"/>
       </w:tblGrid>
       <w:tr>
@@ -155,6 +155,9 @@
               <w:jc w:val="both"/>
               <w:cnfStyle w:val="000000100000" w:firstRow="0" w:lastRow="0" w:firstColumn="0" w:lastColumn="0" w:oddVBand="0" w:evenVBand="0" w:oddHBand="1" w:evenHBand="0" w:firstRowFirstColumn="0" w:firstRowLastColumn="0" w:lastRowFirstColumn="0" w:lastRowLastColumn="0"/>
             </w:pPr>
+            <w:r>
+              <w:t>[Nothing provided]</w:t>
+            </w:r>
           </w:p>
         </w:tc>
         <w:tc>
@@ -216,6 +219,9 @@
               <w:jc w:val="both"/>
               <w:cnfStyle w:val="000000000000" w:firstRow="0" w:lastRow="0" w:firstColumn="0" w:lastColumn="0" w:oddVBand="0" w:evenVBand="0" w:oddHBand="0" w:evenHBand="0" w:firstRowFirstColumn="0" w:firstRowLastColumn="0" w:lastRowFirstColumn="0" w:lastRowLastColumn="0"/>
             </w:pPr>
+            <w:r>
+              <w:t>[Nothing provided]</w:t>
+            </w:r>
           </w:p>
         </w:tc>
         <w:tc>
@@ -227,6 +233,9 @@
               <w:jc w:val="both"/>
               <w:cnfStyle w:val="000000000000" w:firstRow="0" w:lastRow="0" w:firstColumn="0" w:lastColumn="0" w:oddVBand="0" w:evenVBand="0" w:oddHBand="0" w:evenHBand="0" w:firstRowFirstColumn="0" w:firstRowLastColumn="0" w:lastRowFirstColumn="0" w:lastRowLastColumn="0"/>
             </w:pPr>
+            <w:r>
+              <w:t>-</w:t>
+            </w:r>
           </w:p>
         </w:tc>
       </w:tr>
@@ -277,6 +286,9 @@
               <w:jc w:val="both"/>
               <w:cnfStyle w:val="000000100000" w:firstRow="0" w:lastRow="0" w:firstColumn="0" w:lastColumn="0" w:oddVBand="0" w:evenVBand="0" w:oddHBand="1" w:evenHBand="0" w:firstRowFirstColumn="0" w:firstRowLastColumn="0" w:lastRowFirstColumn="0" w:lastRowLastColumn="0"/>
             </w:pPr>
+            <w:r>
+              <w:t>Work completed: Created database in Cloud9 and got it connected. Used previously created PHP coding to try and put values into database. HTML page says this is complete but database table does not get updated.</w:t>
+            </w:r>
           </w:p>
         </w:tc>
         <w:tc>
@@ -288,6 +300,9 @@
               <w:jc w:val="both"/>
               <w:cnfStyle w:val="000000100000" w:firstRow="0" w:lastRow="0" w:firstColumn="0" w:lastColumn="0" w:oddVBand="0" w:evenVBand="0" w:oddHBand="1" w:evenHBand="0" w:firstRowFirstColumn="0" w:firstRowLastColumn="0" w:lastRowFirstColumn="0" w:lastRowLastColumn="0"/>
             </w:pPr>
+            <w:r>
+              <w:t>100</w:t>
+            </w:r>
           </w:p>
         </w:tc>
       </w:tr>
@@ -296,6 +311,9 @@
           <w:tcPr>
             <w:cnfStyle w:val="001000000000" w:firstRow="0" w:lastRow="0" w:firstColumn="1" w:lastColumn="0" w:oddVBand="0" w:evenVBand="0" w:oddHBand="0" w:evenHBand="0" w:firstRowFirstColumn="0" w:firstRowLastColumn="0" w:lastRowFirstColumn="0" w:lastRowLastColumn="0"/>
             <w:tcW w:w="2838" w:type="dxa"/>
+            <w:tcBorders>
+              <w:bottom w:val="single" w:sz="4" w:space="0" w:color="auto"/>
+            </w:tcBorders>
           </w:tcPr>
           <w:p>
             <w:pPr>
@@ -329,23 +347,38 @@
         <w:tc>
           <w:tcPr>
             <w:tcW w:w="3791" w:type="dxa"/>
+            <w:tcBorders>
+              <w:bottom w:val="single" w:sz="4" w:space="0" w:color="auto"/>
+            </w:tcBorders>
           </w:tcPr>
           <w:p>
             <w:pPr>
               <w:jc w:val="both"/>
               <w:cnfStyle w:val="000000000000" w:firstRow="0" w:lastRow="0" w:firstColumn="0" w:lastColumn="0" w:oddVBand="0" w:evenVBand="0" w:oddHBand="0" w:evenHBand="0" w:firstRowFirstColumn="0" w:firstRowLastColumn="0" w:lastRowFirstColumn="0" w:lastRowLastColumn="0"/>
             </w:pPr>
+            <w:r>
+              <w:t xml:space="preserve">Work completed: </w:t>
+            </w:r>
+            <w:r>
+              <w:t>Worked with the team to try connect all of our pages. Achieved more this week than previous weeks as a group. Group dynamics way better this week.</w:t>
+            </w:r>
           </w:p>
         </w:tc>
         <w:tc>
           <w:tcPr>
             <w:tcW w:w="1887" w:type="dxa"/>
+            <w:tcBorders>
+              <w:bottom w:val="single" w:sz="4" w:space="0" w:color="auto"/>
+            </w:tcBorders>
           </w:tcPr>
           <w:p>
             <w:pPr>
               <w:jc w:val="both"/>
               <w:cnfStyle w:val="000000000000" w:firstRow="0" w:lastRow="0" w:firstColumn="0" w:lastColumn="0" w:oddVBand="0" w:evenVBand="0" w:oddHBand="0" w:evenHBand="0" w:firstRowFirstColumn="0" w:firstRowLastColumn="0" w:lastRowFirstColumn="0" w:lastRowLastColumn="0"/>
             </w:pPr>
+            <w:r>
+              <w:t>100</w:t>
+            </w:r>
           </w:p>
         </w:tc>
       </w:tr>
@@ -357,6 +390,66 @@
           <w:tcPr>
             <w:cnfStyle w:val="001000000000" w:firstRow="0" w:lastRow="0" w:firstColumn="1" w:lastColumn="0" w:oddVBand="0" w:evenVBand="0" w:oddHBand="0" w:evenHBand="0" w:firstRowFirstColumn="0" w:firstRowLastColumn="0" w:lastRowFirstColumn="0" w:lastRowLastColumn="0"/>
             <w:tcW w:w="2838" w:type="dxa"/>
+            <w:tcBorders>
+              <w:top w:val="single" w:sz="4" w:space="0" w:color="auto"/>
+              <w:left w:val="nil"/>
+              <w:right w:val="nil"/>
+            </w:tcBorders>
+          </w:tcPr>
+          <w:p>
+            <w:pPr>
+              <w:jc w:val="both"/>
+            </w:pPr>
+            <w:r>
+              <w:t>As a group</w:t>
+            </w:r>
+          </w:p>
+        </w:tc>
+        <w:tc>
+          <w:tcPr>
+            <w:tcW w:w="3791" w:type="dxa"/>
+            <w:tcBorders>
+              <w:top w:val="single" w:sz="4" w:space="0" w:color="auto"/>
+              <w:left w:val="nil"/>
+              <w:bottom w:val="nil"/>
+              <w:right w:val="nil"/>
+            </w:tcBorders>
+          </w:tcPr>
+          <w:p>
+            <w:pPr>
+              <w:jc w:val="both"/>
+              <w:cnfStyle w:val="000000100000" w:firstRow="0" w:lastRow="0" w:firstColumn="0" w:lastColumn="0" w:oddVBand="0" w:evenVBand="0" w:oddHBand="1" w:evenHBand="0" w:firstRowFirstColumn="0" w:firstRowLastColumn="0" w:lastRowFirstColumn="0" w:lastRowLastColumn="0"/>
+            </w:pPr>
+            <w:r>
+              <w:t>Group decided that Visual Studio was too complicated and starting working on Cloud9 instead.</w:t>
+            </w:r>
+            <w:bookmarkStart w:id="0" w:name="_GoBack"/>
+            <w:bookmarkEnd w:id="0"/>
+          </w:p>
+        </w:tc>
+        <w:tc>
+          <w:tcPr>
+            <w:tcW w:w="1887" w:type="dxa"/>
+            <w:tcBorders>
+              <w:top w:val="single" w:sz="4" w:space="0" w:color="auto"/>
+              <w:left w:val="nil"/>
+              <w:bottom w:val="nil"/>
+              <w:right w:val="nil"/>
+            </w:tcBorders>
+          </w:tcPr>
+          <w:p>
+            <w:pPr>
+              <w:jc w:val="both"/>
+              <w:cnfStyle w:val="000000100000" w:firstRow="0" w:lastRow="0" w:firstColumn="0" w:lastColumn="0" w:oddVBand="0" w:evenVBand="0" w:oddHBand="1" w:evenHBand="0" w:firstRowFirstColumn="0" w:firstRowLastColumn="0" w:lastRowFirstColumn="0" w:lastRowLastColumn="0"/>
+            </w:pPr>
+          </w:p>
+        </w:tc>
+      </w:tr>
+      <w:tr>
+        <w:tc>
+          <w:tcPr>
+            <w:cnfStyle w:val="001000000000" w:firstRow="0" w:lastRow="0" w:firstColumn="1" w:lastColumn="0" w:oddVBand="0" w:evenVBand="0" w:oddHBand="0" w:evenHBand="0" w:firstRowFirstColumn="0" w:firstRowLastColumn="0" w:lastRowFirstColumn="0" w:lastRowLastColumn="0"/>
+            <w:tcW w:w="2838" w:type="dxa"/>
           </w:tcPr>
           <w:p>
             <w:pPr>
@@ -370,25 +463,31 @@
         <w:tc>
           <w:tcPr>
             <w:tcW w:w="3791" w:type="dxa"/>
-          </w:tcPr>
-          <w:p>
-            <w:pPr>
-              <w:jc w:val="both"/>
-              <w:cnfStyle w:val="000000100000" w:firstRow="0" w:lastRow="0" w:firstColumn="0" w:lastColumn="0" w:oddVBand="0" w:evenVBand="0" w:oddHBand="1" w:evenHBand="0" w:firstRowFirstColumn="0" w:firstRowLastColumn="0" w:lastRowFirstColumn="0" w:lastRowLastColumn="0"/>
+            <w:tcBorders>
+              <w:top w:val="nil"/>
+            </w:tcBorders>
+          </w:tcPr>
+          <w:p>
+            <w:pPr>
+              <w:jc w:val="both"/>
+              <w:cnfStyle w:val="000000000000" w:firstRow="0" w:lastRow="0" w:firstColumn="0" w:lastColumn="0" w:oddVBand="0" w:evenVBand="0" w:oddHBand="0" w:evenHBand="0" w:firstRowFirstColumn="0" w:firstRowLastColumn="0" w:lastRowFirstColumn="0" w:lastRowLastColumn="0"/>
             </w:pPr>
           </w:p>
         </w:tc>
         <w:tc>
           <w:tcPr>
             <w:tcW w:w="1887" w:type="dxa"/>
-          </w:tcPr>
-          <w:p>
-            <w:pPr>
-              <w:jc w:val="both"/>
-              <w:cnfStyle w:val="000000100000" w:firstRow="0" w:lastRow="0" w:firstColumn="0" w:lastColumn="0" w:oddVBand="0" w:evenVBand="0" w:oddHBand="1" w:evenHBand="0" w:firstRowFirstColumn="0" w:firstRowLastColumn="0" w:lastRowFirstColumn="0" w:lastRowLastColumn="0"/>
-            </w:pPr>
-            <w:r>
-              <w:t>400</w:t>
+            <w:tcBorders>
+              <w:top w:val="nil"/>
+            </w:tcBorders>
+          </w:tcPr>
+          <w:p>
+            <w:pPr>
+              <w:jc w:val="both"/>
+              <w:cnfStyle w:val="000000000000" w:firstRow="0" w:lastRow="0" w:firstColumn="0" w:lastColumn="0" w:oddVBand="0" w:evenVBand="0" w:oddHBand="0" w:evenHBand="0" w:firstRowFirstColumn="0" w:firstRowLastColumn="0" w:lastRowFirstColumn="0" w:lastRowLastColumn="0"/>
+            </w:pPr>
+            <w:r>
+              <w:t>200</w:t>
             </w:r>
           </w:p>
         </w:tc>
@@ -420,7 +519,6 @@
         <w:jc w:val="both"/>
       </w:pPr>
       <w:r>
-        <w:lastRenderedPageBreak/>
         <w:t>Signature</w:t>
       </w:r>
       <w:r>
@@ -435,8 +533,6 @@
       <w:r>
         <w:t xml:space="preserve"> 18</w:t>
       </w:r>
-      <w:bookmarkStart w:id="0" w:name="_GoBack"/>
-      <w:bookmarkEnd w:id="0"/>
       <w:r>
         <w:t xml:space="preserve"> November, 2017</w:t>
       </w:r>

--- a/Peer Reviews/Week 9 - Peer Review.docx
+++ b/Peer Reviews/Week 9 - Peer Review.docx
@@ -2,7 +2,7 @@
 <file path=word/document.xml><?xml version="1.0" encoding="utf-8"?>
 <w:document xmlns:wpc="http://schemas.microsoft.com/office/word/2010/wordprocessingCanvas" xmlns:cx="http://schemas.microsoft.com/office/drawing/2014/chartex" xmlns:mc="http://schemas.openxmlformats.org/markup-compatibility/2006" xmlns:o="urn:schemas-microsoft-com:office:office" xmlns:r="http://schemas.openxmlformats.org/officeDocument/2006/relationships" xmlns:m="http://schemas.openxmlformats.org/officeDocument/2006/math" xmlns:v="urn:schemas-microsoft-com:vml" xmlns:wp14="http://schemas.microsoft.com/office/word/2010/wordprocessingDrawing" xmlns:wp="http://schemas.openxmlformats.org/drawingml/2006/wordprocessingDrawing" xmlns:w10="urn:schemas-microsoft-com:office:word" xmlns:w="http://schemas.openxmlformats.org/wordprocessingml/2006/main" xmlns:w14="http://schemas.microsoft.com/office/word/2010/wordml" xmlns:w15="http://schemas.microsoft.com/office/word/2012/wordml" xmlns:w16se="http://schemas.microsoft.com/office/word/2015/wordml/symex" xmlns:wpg="http://schemas.microsoft.com/office/word/2010/wordprocessingGroup" xmlns:wpi="http://schemas.microsoft.com/office/word/2010/wordprocessingInk" xmlns:wne="http://schemas.microsoft.com/office/word/2006/wordml" xmlns:wps="http://schemas.microsoft.com/office/word/2010/wordprocessingShape" mc:Ignorable="w14 w15 w16se wp14">
   <w:body>
-    <w:p>
+    <w:p xmlns:wp14="http://schemas.microsoft.com/office/word/2010/wordml" wp14:textId="77777777">
       <w:pPr>
         <w:pStyle w:val="Title"/>
       </w:pPr>
@@ -10,7 +10,7 @@
         <w:t>Peer Assessment Form</w:t>
       </w:r>
     </w:p>
-    <w:p>
+    <w:p xmlns:wp14="http://schemas.microsoft.com/office/word/2010/wordml" wp14:textId="77777777">
       <w:pPr>
         <w:jc w:val="both"/>
       </w:pPr>
@@ -26,12 +26,12 @@
         <w:t xml:space="preserve"> you are required to distribute the beans of effort for each student. Each group has 100 beans per group member to be allocated, for example a group with four members has 400 beans to be distributed. </w:t>
       </w:r>
     </w:p>
-    <w:p>
+    <w:p xmlns:wp14="http://schemas.microsoft.com/office/word/2010/wordml" wp14:textId="77777777">
       <w:pPr>
         <w:jc w:val="both"/>
       </w:pPr>
     </w:p>
-    <w:p>
+    <w:p xmlns:wp14="http://schemas.microsoft.com/office/word/2010/wordml" wp14:textId="77777777">
       <w:pPr>
         <w:pStyle w:val="IntenseQuote"/>
         <w:rPr>
@@ -45,7 +45,7 @@
         <w:t>GROUP B</w:t>
       </w:r>
     </w:p>
-    <w:p>
+    <w:p xmlns:wp14="http://schemas.microsoft.com/office/word/2010/wordml" wp14:textId="77777777">
       <w:pPr>
         <w:jc w:val="both"/>
       </w:pPr>
@@ -61,7 +61,7 @@
         <w:gridCol w:w="3663"/>
         <w:gridCol w:w="1851"/>
       </w:tblGrid>
-      <w:tr>
+      <w:tr xmlns:wp14="http://schemas.microsoft.com/office/word/2010/wordml" wp14:textId="77777777">
         <w:trPr>
           <w:cnfStyle w:val="100000000000" w:firstRow="1" w:lastRow="0" w:firstColumn="0" w:lastColumn="0" w:oddVBand="0" w:evenVBand="0" w:oddHBand="0" w:evenHBand="0" w:firstRowFirstColumn="0" w:firstRowLastColumn="0" w:lastRowFirstColumn="0" w:lastRowLastColumn="0"/>
         </w:trPr>
@@ -69,8 +69,9 @@
           <w:tcPr>
             <w:cnfStyle w:val="001000000000" w:firstRow="0" w:lastRow="0" w:firstColumn="1" w:lastColumn="0" w:oddVBand="0" w:evenVBand="0" w:oddHBand="0" w:evenHBand="0" w:firstRowFirstColumn="0" w:firstRowLastColumn="0" w:lastRowFirstColumn="0" w:lastRowLastColumn="0"/>
             <w:tcW w:w="2838" w:type="dxa"/>
-          </w:tcPr>
-          <w:p>
+            <w:tcMar/>
+          </w:tcPr>
+          <w:p wp14:textId="77777777">
             <w:pPr>
               <w:jc w:val="center"/>
             </w:pPr>
@@ -81,9 +82,11 @@
         </w:tc>
         <w:tc>
           <w:tcPr>
+            <w:cnfStyle w:val="000000000000" w:firstRow="0" w:lastRow="0" w:firstColumn="0" w:lastColumn="0" w:oddVBand="0" w:evenVBand="0" w:oddHBand="0" w:evenHBand="0" w:firstRowFirstColumn="0" w:firstRowLastColumn="0" w:lastRowFirstColumn="0" w:lastRowLastColumn="0"/>
             <w:tcW w:w="3791" w:type="dxa"/>
-          </w:tcPr>
-          <w:p>
+            <w:tcMar/>
+          </w:tcPr>
+          <w:p wp14:textId="77777777">
             <w:pPr>
               <w:jc w:val="center"/>
               <w:cnfStyle w:val="100000000000" w:firstRow="1" w:lastRow="0" w:firstColumn="0" w:lastColumn="0" w:oddVBand="0" w:evenVBand="0" w:oddHBand="0" w:evenHBand="0" w:firstRowFirstColumn="0" w:firstRowLastColumn="0" w:lastRowFirstColumn="0" w:lastRowLastColumn="0"/>
@@ -95,9 +98,11 @@
         </w:tc>
         <w:tc>
           <w:tcPr>
+            <w:cnfStyle w:val="000000000000" w:firstRow="0" w:lastRow="0" w:firstColumn="0" w:lastColumn="0" w:oddVBand="0" w:evenVBand="0" w:oddHBand="0" w:evenHBand="0" w:firstRowFirstColumn="0" w:firstRowLastColumn="0" w:lastRowFirstColumn="0" w:lastRowLastColumn="0"/>
             <w:tcW w:w="1887" w:type="dxa"/>
-          </w:tcPr>
-          <w:p>
+            <w:tcMar/>
+          </w:tcPr>
+          <w:p wp14:textId="77777777">
             <w:pPr>
               <w:jc w:val="center"/>
               <w:cnfStyle w:val="100000000000" w:firstRow="1" w:lastRow="0" w:firstColumn="0" w:lastColumn="0" w:oddVBand="0" w:evenVBand="0" w:oddHBand="0" w:evenHBand="0" w:firstRowFirstColumn="0" w:firstRowLastColumn="0" w:lastRowFirstColumn="0" w:lastRowLastColumn="0"/>
@@ -108,7 +113,7 @@
           </w:p>
         </w:tc>
       </w:tr>
-      <w:tr>
+      <w:tr xmlns:wp14="http://schemas.microsoft.com/office/word/2010/wordml" wp14:textId="77777777">
         <w:trPr>
           <w:cnfStyle w:val="000000100000" w:firstRow="0" w:lastRow="0" w:firstColumn="0" w:lastColumn="0" w:oddVBand="0" w:evenVBand="0" w:oddHBand="1" w:evenHBand="0" w:firstRowFirstColumn="0" w:firstRowLastColumn="0" w:lastRowFirstColumn="0" w:lastRowLastColumn="0"/>
         </w:trPr>
@@ -116,18 +121,19 @@
           <w:tcPr>
             <w:cnfStyle w:val="001000000000" w:firstRow="0" w:lastRow="0" w:firstColumn="1" w:lastColumn="0" w:oddVBand="0" w:evenVBand="0" w:oddHBand="0" w:evenHBand="0" w:firstRowFirstColumn="0" w:firstRowLastColumn="0" w:lastRowFirstColumn="0" w:lastRowLastColumn="0"/>
             <w:tcW w:w="2838" w:type="dxa"/>
-          </w:tcPr>
-          <w:p>
-            <w:pPr>
-              <w:jc w:val="both"/>
-            </w:pPr>
-          </w:p>
-          <w:p>
-            <w:pPr>
-              <w:jc w:val="both"/>
-            </w:pPr>
-          </w:p>
-          <w:p>
+            <w:tcMar/>
+          </w:tcPr>
+          <w:p wp14:textId="77777777">
+            <w:pPr>
+              <w:jc w:val="both"/>
+            </w:pPr>
+          </w:p>
+          <w:p wp14:textId="77777777">
+            <w:pPr>
+              <w:jc w:val="both"/>
+            </w:pPr>
+          </w:p>
+          <w:p wp14:textId="77777777">
             <w:pPr>
               <w:jc w:val="both"/>
             </w:pPr>
@@ -135,63 +141,92 @@
               <w:t>Jessica</w:t>
             </w:r>
           </w:p>
-          <w:p>
-            <w:pPr>
-              <w:jc w:val="both"/>
-            </w:pPr>
-          </w:p>
-          <w:p>
-            <w:pPr>
-              <w:jc w:val="both"/>
-            </w:pPr>
-          </w:p>
-        </w:tc>
-        <w:tc>
-          <w:tcPr>
+          <w:p wp14:textId="77777777">
+            <w:pPr>
+              <w:jc w:val="both"/>
+            </w:pPr>
+          </w:p>
+          <w:p wp14:textId="77777777">
+            <w:pPr>
+              <w:jc w:val="both"/>
+            </w:pPr>
+          </w:p>
+        </w:tc>
+        <w:tc>
+          <w:tcPr>
+            <w:cnfStyle w:val="000000000000" w:firstRow="0" w:lastRow="0" w:firstColumn="0" w:lastColumn="0" w:oddVBand="0" w:evenVBand="0" w:oddHBand="0" w:evenHBand="0" w:firstRowFirstColumn="0" w:firstRowLastColumn="0" w:lastRowFirstColumn="0" w:lastRowLastColumn="0"/>
             <w:tcW w:w="3791" w:type="dxa"/>
-          </w:tcPr>
-          <w:p>
+            <w:tcMar/>
+          </w:tcPr>
+          <w:p wp14:textId="31739B6C">
             <w:pPr>
               <w:jc w:val="both"/>
               <w:cnfStyle w:val="000000100000" w:firstRow="0" w:lastRow="0" w:firstColumn="0" w:lastColumn="0" w:oddVBand="0" w:evenVBand="0" w:oddHBand="1" w:evenHBand="0" w:firstRowFirstColumn="0" w:firstRowLastColumn="0" w:lastRowFirstColumn="0" w:lastRowLastColumn="0"/>
             </w:pPr>
             <w:r>
-              <w:t>[Nothing provided]</w:t>
-            </w:r>
-          </w:p>
-        </w:tc>
-        <w:tc>
-          <w:tcPr>
+              <w:rPr/>
+              <w:t xml:space="preserve">Work </w:t>
+            </w:r>
+            <w:r>
+              <w:rPr/>
+              <w:t>com</w:t>
+            </w:r>
+            <w:r>
+              <w:rPr/>
+              <w:t>pleted</w:t>
+            </w:r>
+            <w:r>
+              <w:rPr/>
+              <w:t xml:space="preserve">. Got the payment working, passed on to </w:t>
+            </w:r>
+            <w:proofErr w:type="spellStart"/>
+            <w:r>
+              <w:rPr/>
+              <w:t>kieth</w:t>
+            </w:r>
+            <w:proofErr w:type="spellEnd"/>
+            <w:r>
+              <w:rPr/>
+              <w:t xml:space="preserve"> for testing. </w:t>
+            </w:r>
+          </w:p>
+        </w:tc>
+        <w:tc>
+          <w:tcPr>
+            <w:cnfStyle w:val="000000000000" w:firstRow="0" w:lastRow="0" w:firstColumn="0" w:lastColumn="0" w:oddVBand="0" w:evenVBand="0" w:oddHBand="0" w:evenHBand="0" w:firstRowFirstColumn="0" w:firstRowLastColumn="0" w:lastRowFirstColumn="0" w:lastRowLastColumn="0"/>
             <w:tcW w:w="1887" w:type="dxa"/>
-          </w:tcPr>
-          <w:p>
+            <w:tcMar/>
+          </w:tcPr>
+          <w:p wp14:textId="392EA66A">
             <w:pPr>
               <w:jc w:val="both"/>
               <w:cnfStyle w:val="000000100000" w:firstRow="0" w:lastRow="0" w:firstColumn="0" w:lastColumn="0" w:oddVBand="0" w:evenVBand="0" w:oddHBand="1" w:evenHBand="0" w:firstRowFirstColumn="0" w:firstRowLastColumn="0" w:lastRowFirstColumn="0" w:lastRowLastColumn="0"/>
             </w:pPr>
             <w:r>
-              <w:t>-</w:t>
+              <w:rPr/>
+              <w:t>100</w:t>
             </w:r>
           </w:p>
         </w:tc>
       </w:tr>
-      <w:tr>
+      <w:tr xmlns:wp14="http://schemas.microsoft.com/office/word/2010/wordml" wp14:textId="77777777">
         <w:tc>
           <w:tcPr>
             <w:cnfStyle w:val="001000000000" w:firstRow="0" w:lastRow="0" w:firstColumn="1" w:lastColumn="0" w:oddVBand="0" w:evenVBand="0" w:oddHBand="0" w:evenHBand="0" w:firstRowFirstColumn="0" w:firstRowLastColumn="0" w:lastRowFirstColumn="0" w:lastRowLastColumn="0"/>
             <w:tcW w:w="2838" w:type="dxa"/>
-          </w:tcPr>
-          <w:p>
-            <w:pPr>
-              <w:jc w:val="both"/>
-            </w:pPr>
-          </w:p>
-          <w:p>
-            <w:pPr>
-              <w:jc w:val="both"/>
-            </w:pPr>
-          </w:p>
-          <w:p>
+            <w:tcMar/>
+          </w:tcPr>
+          <w:p wp14:textId="77777777">
+            <w:pPr>
+              <w:jc w:val="both"/>
+            </w:pPr>
+          </w:p>
+          <w:p wp14:textId="77777777">
+            <w:pPr>
+              <w:jc w:val="both"/>
+            </w:pPr>
+          </w:p>
+          <w:p wp14:textId="77777777">
             <w:pPr>
               <w:jc w:val="both"/>
             </w:pPr>
@@ -199,22 +234,24 @@
               <w:t>Angela</w:t>
             </w:r>
           </w:p>
-          <w:p>
-            <w:pPr>
-              <w:jc w:val="both"/>
-            </w:pPr>
-          </w:p>
-          <w:p>
-            <w:pPr>
-              <w:jc w:val="both"/>
-            </w:pPr>
-          </w:p>
-        </w:tc>
-        <w:tc>
-          <w:tcPr>
+          <w:p wp14:textId="77777777">
+            <w:pPr>
+              <w:jc w:val="both"/>
+            </w:pPr>
+          </w:p>
+          <w:p wp14:textId="77777777">
+            <w:pPr>
+              <w:jc w:val="both"/>
+            </w:pPr>
+          </w:p>
+        </w:tc>
+        <w:tc>
+          <w:tcPr>
+            <w:cnfStyle w:val="000000000000" w:firstRow="0" w:lastRow="0" w:firstColumn="0" w:lastColumn="0" w:oddVBand="0" w:evenVBand="0" w:oddHBand="0" w:evenHBand="0" w:firstRowFirstColumn="0" w:firstRowLastColumn="0" w:lastRowFirstColumn="0" w:lastRowLastColumn="0"/>
             <w:tcW w:w="3791" w:type="dxa"/>
-          </w:tcPr>
-          <w:p>
+            <w:tcMar/>
+          </w:tcPr>
+          <w:p wp14:textId="77777777">
             <w:pPr>
               <w:jc w:val="both"/>
               <w:cnfStyle w:val="000000000000" w:firstRow="0" w:lastRow="0" w:firstColumn="0" w:lastColumn="0" w:oddVBand="0" w:evenVBand="0" w:oddHBand="0" w:evenHBand="0" w:firstRowFirstColumn="0" w:firstRowLastColumn="0" w:lastRowFirstColumn="0" w:lastRowLastColumn="0"/>
@@ -226,9 +263,11 @@
         </w:tc>
         <w:tc>
           <w:tcPr>
+            <w:cnfStyle w:val="000000000000" w:firstRow="0" w:lastRow="0" w:firstColumn="0" w:lastColumn="0" w:oddVBand="0" w:evenVBand="0" w:oddHBand="0" w:evenHBand="0" w:firstRowFirstColumn="0" w:firstRowLastColumn="0" w:lastRowFirstColumn="0" w:lastRowLastColumn="0"/>
             <w:tcW w:w="1887" w:type="dxa"/>
-          </w:tcPr>
-          <w:p>
+            <w:tcMar/>
+          </w:tcPr>
+          <w:p wp14:textId="77777777">
             <w:pPr>
               <w:jc w:val="both"/>
               <w:cnfStyle w:val="000000000000" w:firstRow="0" w:lastRow="0" w:firstColumn="0" w:lastColumn="0" w:oddVBand="0" w:evenVBand="0" w:oddHBand="0" w:evenHBand="0" w:firstRowFirstColumn="0" w:firstRowLastColumn="0" w:lastRowFirstColumn="0" w:lastRowLastColumn="0"/>
@@ -239,7 +278,7 @@
           </w:p>
         </w:tc>
       </w:tr>
-      <w:tr>
+      <w:tr xmlns:wp14="http://schemas.microsoft.com/office/word/2010/wordml" wp14:textId="77777777">
         <w:trPr>
           <w:cnfStyle w:val="000000100000" w:firstRow="0" w:lastRow="0" w:firstColumn="0" w:lastColumn="0" w:oddVBand="0" w:evenVBand="0" w:oddHBand="1" w:evenHBand="0" w:firstRowFirstColumn="0" w:firstRowLastColumn="0" w:lastRowFirstColumn="0" w:lastRowLastColumn="0"/>
         </w:trPr>
@@ -247,18 +286,19 @@
           <w:tcPr>
             <w:cnfStyle w:val="001000000000" w:firstRow="0" w:lastRow="0" w:firstColumn="1" w:lastColumn="0" w:oddVBand="0" w:evenVBand="0" w:oddHBand="0" w:evenHBand="0" w:firstRowFirstColumn="0" w:firstRowLastColumn="0" w:lastRowFirstColumn="0" w:lastRowLastColumn="0"/>
             <w:tcW w:w="2838" w:type="dxa"/>
-          </w:tcPr>
-          <w:p>
-            <w:pPr>
-              <w:jc w:val="both"/>
-            </w:pPr>
-          </w:p>
-          <w:p>
-            <w:pPr>
-              <w:jc w:val="both"/>
-            </w:pPr>
-          </w:p>
-          <w:p>
+            <w:tcMar/>
+          </w:tcPr>
+          <w:p wp14:textId="77777777">
+            <w:pPr>
+              <w:jc w:val="both"/>
+            </w:pPr>
+          </w:p>
+          <w:p wp14:textId="77777777">
+            <w:pPr>
+              <w:jc w:val="both"/>
+            </w:pPr>
+          </w:p>
+          <w:p wp14:textId="77777777">
             <w:pPr>
               <w:jc w:val="both"/>
             </w:pPr>
@@ -266,22 +306,24 @@
               <w:t>Keith</w:t>
             </w:r>
           </w:p>
-          <w:p>
-            <w:pPr>
-              <w:jc w:val="both"/>
-            </w:pPr>
-          </w:p>
-          <w:p>
-            <w:pPr>
-              <w:jc w:val="both"/>
-            </w:pPr>
-          </w:p>
-        </w:tc>
-        <w:tc>
-          <w:tcPr>
+          <w:p wp14:textId="77777777">
+            <w:pPr>
+              <w:jc w:val="both"/>
+            </w:pPr>
+          </w:p>
+          <w:p wp14:textId="77777777">
+            <w:pPr>
+              <w:jc w:val="both"/>
+            </w:pPr>
+          </w:p>
+        </w:tc>
+        <w:tc>
+          <w:tcPr>
+            <w:cnfStyle w:val="000000000000" w:firstRow="0" w:lastRow="0" w:firstColumn="0" w:lastColumn="0" w:oddVBand="0" w:evenVBand="0" w:oddHBand="0" w:evenHBand="0" w:firstRowFirstColumn="0" w:firstRowLastColumn="0" w:lastRowFirstColumn="0" w:lastRowLastColumn="0"/>
             <w:tcW w:w="3791" w:type="dxa"/>
-          </w:tcPr>
-          <w:p>
+            <w:tcMar/>
+          </w:tcPr>
+          <w:p wp14:textId="77777777">
             <w:pPr>
               <w:jc w:val="both"/>
               <w:cnfStyle w:val="000000100000" w:firstRow="0" w:lastRow="0" w:firstColumn="0" w:lastColumn="0" w:oddVBand="0" w:evenVBand="0" w:oddHBand="1" w:evenHBand="0" w:firstRowFirstColumn="0" w:firstRowLastColumn="0" w:lastRowFirstColumn="0" w:lastRowLastColumn="0"/>
@@ -293,9 +335,11 @@
         </w:tc>
         <w:tc>
           <w:tcPr>
+            <w:cnfStyle w:val="000000000000" w:firstRow="0" w:lastRow="0" w:firstColumn="0" w:lastColumn="0" w:oddVBand="0" w:evenVBand="0" w:oddHBand="0" w:evenHBand="0" w:firstRowFirstColumn="0" w:firstRowLastColumn="0" w:lastRowFirstColumn="0" w:lastRowLastColumn="0"/>
             <w:tcW w:w="1887" w:type="dxa"/>
-          </w:tcPr>
-          <w:p>
+            <w:tcMar/>
+          </w:tcPr>
+          <w:p wp14:textId="77777777">
             <w:pPr>
               <w:jc w:val="both"/>
               <w:cnfStyle w:val="000000100000" w:firstRow="0" w:lastRow="0" w:firstColumn="0" w:lastColumn="0" w:oddVBand="0" w:evenVBand="0" w:oddHBand="1" w:evenHBand="0" w:firstRowFirstColumn="0" w:firstRowLastColumn="0" w:lastRowFirstColumn="0" w:lastRowLastColumn="0"/>
@@ -306,26 +350,27 @@
           </w:p>
         </w:tc>
       </w:tr>
-      <w:tr>
+      <w:tr xmlns:wp14="http://schemas.microsoft.com/office/word/2010/wordml" wp14:textId="77777777">
         <w:tc>
           <w:tcPr>
             <w:cnfStyle w:val="001000000000" w:firstRow="0" w:lastRow="0" w:firstColumn="1" w:lastColumn="0" w:oddVBand="0" w:evenVBand="0" w:oddHBand="0" w:evenHBand="0" w:firstRowFirstColumn="0" w:firstRowLastColumn="0" w:lastRowFirstColumn="0" w:lastRowLastColumn="0"/>
             <w:tcW w:w="2838" w:type="dxa"/>
             <w:tcBorders>
-              <w:bottom w:val="single" w:sz="4" w:space="0" w:color="auto"/>
+              <w:bottom w:val="single" w:color="auto" w:sz="4" w:space="0"/>
             </w:tcBorders>
-          </w:tcPr>
-          <w:p>
-            <w:pPr>
-              <w:jc w:val="both"/>
-            </w:pPr>
-          </w:p>
-          <w:p>
-            <w:pPr>
-              <w:jc w:val="both"/>
-            </w:pPr>
-          </w:p>
-          <w:p>
+            <w:tcMar/>
+          </w:tcPr>
+          <w:p wp14:textId="77777777">
+            <w:pPr>
+              <w:jc w:val="both"/>
+            </w:pPr>
+          </w:p>
+          <w:p wp14:textId="77777777">
+            <w:pPr>
+              <w:jc w:val="both"/>
+            </w:pPr>
+          </w:p>
+          <w:p wp14:textId="77777777">
             <w:pPr>
               <w:jc w:val="both"/>
             </w:pPr>
@@ -333,25 +378,27 @@
               <w:t>Charlene</w:t>
             </w:r>
           </w:p>
-          <w:p>
-            <w:pPr>
-              <w:jc w:val="both"/>
-            </w:pPr>
-          </w:p>
-          <w:p>
-            <w:pPr>
-              <w:jc w:val="both"/>
-            </w:pPr>
-          </w:p>
-        </w:tc>
-        <w:tc>
-          <w:tcPr>
+          <w:p wp14:textId="77777777">
+            <w:pPr>
+              <w:jc w:val="both"/>
+            </w:pPr>
+          </w:p>
+          <w:p wp14:textId="77777777">
+            <w:pPr>
+              <w:jc w:val="both"/>
+            </w:pPr>
+          </w:p>
+        </w:tc>
+        <w:tc>
+          <w:tcPr>
+            <w:cnfStyle w:val="000000000000" w:firstRow="0" w:lastRow="0" w:firstColumn="0" w:lastColumn="0" w:oddVBand="0" w:evenVBand="0" w:oddHBand="0" w:evenHBand="0" w:firstRowFirstColumn="0" w:firstRowLastColumn="0" w:lastRowFirstColumn="0" w:lastRowLastColumn="0"/>
             <w:tcW w:w="3791" w:type="dxa"/>
             <w:tcBorders>
-              <w:bottom w:val="single" w:sz="4" w:space="0" w:color="auto"/>
+              <w:bottom w:val="single" w:color="auto" w:sz="4" w:space="0"/>
             </w:tcBorders>
-          </w:tcPr>
-          <w:p>
+            <w:tcMar/>
+          </w:tcPr>
+          <w:p wp14:textId="77777777">
             <w:pPr>
               <w:jc w:val="both"/>
               <w:cnfStyle w:val="000000000000" w:firstRow="0" w:lastRow="0" w:firstColumn="0" w:lastColumn="0" w:oddVBand="0" w:evenVBand="0" w:oddHBand="0" w:evenHBand="0" w:firstRowFirstColumn="0" w:firstRowLastColumn="0" w:lastRowFirstColumn="0" w:lastRowLastColumn="0"/>
@@ -366,12 +413,14 @@
         </w:tc>
         <w:tc>
           <w:tcPr>
+            <w:cnfStyle w:val="000000000000" w:firstRow="0" w:lastRow="0" w:firstColumn="0" w:lastColumn="0" w:oddVBand="0" w:evenVBand="0" w:oddHBand="0" w:evenHBand="0" w:firstRowFirstColumn="0" w:firstRowLastColumn="0" w:lastRowFirstColumn="0" w:lastRowLastColumn="0"/>
             <w:tcW w:w="1887" w:type="dxa"/>
             <w:tcBorders>
-              <w:bottom w:val="single" w:sz="4" w:space="0" w:color="auto"/>
+              <w:bottom w:val="single" w:color="auto" w:sz="4" w:space="0"/>
             </w:tcBorders>
-          </w:tcPr>
-          <w:p>
+            <w:tcMar/>
+          </w:tcPr>
+          <w:p wp14:textId="77777777">
             <w:pPr>
               <w:jc w:val="both"/>
               <w:cnfStyle w:val="000000000000" w:firstRow="0" w:lastRow="0" w:firstColumn="0" w:lastColumn="0" w:oddVBand="0" w:evenVBand="0" w:oddHBand="0" w:evenHBand="0" w:firstRowFirstColumn="0" w:firstRowLastColumn="0" w:lastRowFirstColumn="0" w:lastRowLastColumn="0"/>
@@ -382,7 +431,7 @@
           </w:p>
         </w:tc>
       </w:tr>
-      <w:tr>
+      <w:tr xmlns:wp14="http://schemas.microsoft.com/office/word/2010/wordml" wp14:textId="77777777">
         <w:trPr>
           <w:cnfStyle w:val="000000100000" w:firstRow="0" w:lastRow="0" w:firstColumn="0" w:lastColumn="0" w:oddVBand="0" w:evenVBand="0" w:oddHBand="1" w:evenHBand="0" w:firstRowFirstColumn="0" w:firstRowLastColumn="0" w:lastRowFirstColumn="0" w:lastRowLastColumn="0"/>
         </w:trPr>
@@ -391,12 +440,13 @@
             <w:cnfStyle w:val="001000000000" w:firstRow="0" w:lastRow="0" w:firstColumn="1" w:lastColumn="0" w:oddVBand="0" w:evenVBand="0" w:oddHBand="0" w:evenHBand="0" w:firstRowFirstColumn="0" w:firstRowLastColumn="0" w:lastRowFirstColumn="0" w:lastRowLastColumn="0"/>
             <w:tcW w:w="2838" w:type="dxa"/>
             <w:tcBorders>
-              <w:top w:val="single" w:sz="4" w:space="0" w:color="auto"/>
+              <w:top w:val="single" w:color="auto" w:sz="4" w:space="0"/>
               <w:left w:val="nil"/>
               <w:right w:val="nil"/>
             </w:tcBorders>
-          </w:tcPr>
-          <w:p>
+            <w:tcMar/>
+          </w:tcPr>
+          <w:p wp14:textId="77777777">
             <w:pPr>
               <w:jc w:val="both"/>
             </w:pPr>
@@ -407,15 +457,17 @@
         </w:tc>
         <w:tc>
           <w:tcPr>
+            <w:cnfStyle w:val="000000000000" w:firstRow="0" w:lastRow="0" w:firstColumn="0" w:lastColumn="0" w:oddVBand="0" w:evenVBand="0" w:oddHBand="0" w:evenHBand="0" w:firstRowFirstColumn="0" w:firstRowLastColumn="0" w:lastRowFirstColumn="0" w:lastRowLastColumn="0"/>
             <w:tcW w:w="3791" w:type="dxa"/>
             <w:tcBorders>
-              <w:top w:val="single" w:sz="4" w:space="0" w:color="auto"/>
+              <w:top w:val="single" w:color="auto" w:sz="4" w:space="0"/>
               <w:left w:val="nil"/>
               <w:bottom w:val="nil"/>
               <w:right w:val="nil"/>
             </w:tcBorders>
-          </w:tcPr>
-          <w:p>
+            <w:tcMar/>
+          </w:tcPr>
+          <w:p wp14:textId="77777777">
             <w:pPr>
               <w:jc w:val="both"/>
               <w:cnfStyle w:val="000000100000" w:firstRow="0" w:lastRow="0" w:firstColumn="0" w:lastColumn="0" w:oddVBand="0" w:evenVBand="0" w:oddHBand="1" w:evenHBand="0" w:firstRowFirstColumn="0" w:firstRowLastColumn="0" w:lastRowFirstColumn="0" w:lastRowLastColumn="0"/>
@@ -423,21 +475,23 @@
             <w:r>
               <w:t>Group decided that Visual Studio was too complicated and starting working on Cloud9 instead.</w:t>
             </w:r>
-            <w:bookmarkStart w:id="0" w:name="_GoBack"/>
+            <w:bookmarkStart w:name="_GoBack" w:id="0"/>
             <w:bookmarkEnd w:id="0"/>
           </w:p>
         </w:tc>
         <w:tc>
           <w:tcPr>
+            <w:cnfStyle w:val="000000000000" w:firstRow="0" w:lastRow="0" w:firstColumn="0" w:lastColumn="0" w:oddVBand="0" w:evenVBand="0" w:oddHBand="0" w:evenHBand="0" w:firstRowFirstColumn="0" w:firstRowLastColumn="0" w:lastRowFirstColumn="0" w:lastRowLastColumn="0"/>
             <w:tcW w:w="1887" w:type="dxa"/>
             <w:tcBorders>
-              <w:top w:val="single" w:sz="4" w:space="0" w:color="auto"/>
+              <w:top w:val="single" w:color="auto" w:sz="4" w:space="0"/>
               <w:left w:val="nil"/>
               <w:bottom w:val="nil"/>
               <w:right w:val="nil"/>
             </w:tcBorders>
-          </w:tcPr>
-          <w:p>
+            <w:tcMar/>
+          </w:tcPr>
+          <w:p wp14:textId="77777777">
             <w:pPr>
               <w:jc w:val="both"/>
               <w:cnfStyle w:val="000000100000" w:firstRow="0" w:lastRow="0" w:firstColumn="0" w:lastColumn="0" w:oddVBand="0" w:evenVBand="0" w:oddHBand="1" w:evenHBand="0" w:firstRowFirstColumn="0" w:firstRowLastColumn="0" w:lastRowFirstColumn="0" w:lastRowLastColumn="0"/>
@@ -445,13 +499,14 @@
           </w:p>
         </w:tc>
       </w:tr>
-      <w:tr>
+      <w:tr xmlns:wp14="http://schemas.microsoft.com/office/word/2010/wordml" wp14:textId="77777777">
         <w:tc>
           <w:tcPr>
             <w:cnfStyle w:val="001000000000" w:firstRow="0" w:lastRow="0" w:firstColumn="1" w:lastColumn="0" w:oddVBand="0" w:evenVBand="0" w:oddHBand="0" w:evenHBand="0" w:firstRowFirstColumn="0" w:firstRowLastColumn="0" w:lastRowFirstColumn="0" w:lastRowLastColumn="0"/>
             <w:tcW w:w="2838" w:type="dxa"/>
-          </w:tcPr>
-          <w:p>
+            <w:tcMar/>
+          </w:tcPr>
+          <w:p wp14:textId="77777777">
             <w:pPr>
               <w:jc w:val="both"/>
             </w:pPr>
@@ -462,12 +517,14 @@
         </w:tc>
         <w:tc>
           <w:tcPr>
+            <w:cnfStyle w:val="000000000000" w:firstRow="0" w:lastRow="0" w:firstColumn="0" w:lastColumn="0" w:oddVBand="0" w:evenVBand="0" w:oddHBand="0" w:evenHBand="0" w:firstRowFirstColumn="0" w:firstRowLastColumn="0" w:lastRowFirstColumn="0" w:lastRowLastColumn="0"/>
             <w:tcW w:w="3791" w:type="dxa"/>
             <w:tcBorders>
               <w:top w:val="nil"/>
             </w:tcBorders>
-          </w:tcPr>
-          <w:p>
+            <w:tcMar/>
+          </w:tcPr>
+          <w:p wp14:textId="77777777">
             <w:pPr>
               <w:jc w:val="both"/>
               <w:cnfStyle w:val="000000000000" w:firstRow="0" w:lastRow="0" w:firstColumn="0" w:lastColumn="0" w:oddVBand="0" w:evenVBand="0" w:oddHBand="0" w:evenHBand="0" w:firstRowFirstColumn="0" w:firstRowLastColumn="0" w:lastRowFirstColumn="0" w:lastRowLastColumn="0"/>
@@ -476,12 +533,14 @@
         </w:tc>
         <w:tc>
           <w:tcPr>
+            <w:cnfStyle w:val="000000000000" w:firstRow="0" w:lastRow="0" w:firstColumn="0" w:lastColumn="0" w:oddVBand="0" w:evenVBand="0" w:oddHBand="0" w:evenHBand="0" w:firstRowFirstColumn="0" w:firstRowLastColumn="0" w:lastRowFirstColumn="0" w:lastRowLastColumn="0"/>
             <w:tcW w:w="1887" w:type="dxa"/>
             <w:tcBorders>
               <w:top w:val="nil"/>
             </w:tcBorders>
-          </w:tcPr>
-          <w:p>
+            <w:tcMar/>
+          </w:tcPr>
+          <w:p wp14:textId="77777777">
             <w:pPr>
               <w:jc w:val="both"/>
               <w:cnfStyle w:val="000000000000" w:firstRow="0" w:lastRow="0" w:firstColumn="0" w:lastColumn="0" w:oddVBand="0" w:evenVBand="0" w:oddHBand="0" w:evenHBand="0" w:firstRowFirstColumn="0" w:firstRowLastColumn="0" w:lastRowFirstColumn="0" w:lastRowLastColumn="0"/>
@@ -493,12 +552,12 @@
         </w:tc>
       </w:tr>
     </w:tbl>
-    <w:p>
+    <w:p xmlns:wp14="http://schemas.microsoft.com/office/word/2010/wordml" wp14:textId="77777777">
       <w:pPr>
         <w:jc w:val="both"/>
       </w:pPr>
     </w:p>
-    <w:p>
+    <w:p xmlns:wp14="http://schemas.microsoft.com/office/word/2010/wordml" wp14:textId="77777777">
       <w:pPr>
         <w:jc w:val="both"/>
       </w:pPr>
@@ -509,12 +568,12 @@
         <w:t>have completed this document to the best of my knowledge and that it reflects the efforts of the group members throughout the project.</w:t>
       </w:r>
     </w:p>
-    <w:p>
+    <w:p xmlns:wp14="http://schemas.microsoft.com/office/word/2010/wordml" wp14:textId="77777777">
       <w:pPr>
         <w:jc w:val="both"/>
       </w:pPr>
     </w:p>
-    <w:p>
+    <w:p xmlns:wp14="http://schemas.microsoft.com/office/word/2010/wordml" wp14:textId="77777777">
       <w:pPr>
         <w:jc w:val="both"/>
       </w:pPr>
@@ -537,23 +596,23 @@
         <w:t xml:space="preserve"> November, 2017</w:t>
       </w:r>
     </w:p>
-    <w:p>
+    <w:p xmlns:wp14="http://schemas.microsoft.com/office/word/2010/wordml" wp14:textId="77777777">
       <w:pPr>
         <w:jc w:val="both"/>
       </w:pPr>
     </w:p>
-    <w:p>
+    <w:p xmlns:wp14="http://schemas.microsoft.com/office/word/2010/wordml" wp14:textId="77777777">
       <w:pPr>
         <w:jc w:val="both"/>
       </w:pPr>
     </w:p>
-    <w:p>
+    <w:p xmlns:wp14="http://schemas.microsoft.com/office/word/2010/wordml" wp14:textId="77777777">
       <w:pPr>
         <w:jc w:val="both"/>
       </w:pPr>
     </w:p>
     <w:sectPr>
-      <w:pgSz w:w="11900" w:h="16840"/>
+      <w:pgSz w:w="11900" w:h="16840" w:orient="portrait"/>
       <w:pgMar w:top="1440" w:right="1800" w:bottom="284" w:left="1800" w:header="708" w:footer="708" w:gutter="0"/>
       <w:cols w:space="708"/>
       <w:docGrid w:linePitch="360"/>
@@ -562,12 +621,20 @@
 </w:document>
 </file>
 
+<file path=word/people.xml><?xml version="1.0" encoding="utf-8"?>
+<w15:people xmlns:mc="http://schemas.openxmlformats.org/markup-compatibility/2006" xmlns:w15="http://schemas.microsoft.com/office/word/2012/wordml" mc:Ignorable="w15">
+  <w15:person w15:author="Jessica Bankole">
+    <w15:presenceInfo w15:providerId="" w15:userId=""/>
+  </w15:person>
+</w15:people>
+</file>
+
 <file path=word/styles.xml><?xml version="1.0" encoding="utf-8"?>
-<w:styles xmlns:mc="http://schemas.openxmlformats.org/markup-compatibility/2006" xmlns:r="http://schemas.openxmlformats.org/officeDocument/2006/relationships" xmlns:w="http://schemas.openxmlformats.org/wordprocessingml/2006/main" xmlns:w14="http://schemas.microsoft.com/office/word/2010/wordml" xmlns:w15="http://schemas.microsoft.com/office/word/2012/wordml" xmlns:w16se="http://schemas.microsoft.com/office/word/2015/wordml/symex" mc:Ignorable="w14 w15 w16se">
+<w:styles xmlns:wp14="http://schemas.microsoft.com/office/word/2010/wordprocessingDrawing" xmlns:mc="http://schemas.openxmlformats.org/markup-compatibility/2006" xmlns:r="http://schemas.openxmlformats.org/officeDocument/2006/relationships" xmlns:w="http://schemas.openxmlformats.org/wordprocessingml/2006/main" xmlns:w14="http://schemas.microsoft.com/office/word/2010/wordml" xmlns:w15="http://schemas.microsoft.com/office/word/2012/wordml" xmlns:w16se="http://schemas.microsoft.com/office/word/2015/wordml/symex" mc:Ignorable="w14 w15 w16se wp14">
   <w:docDefaults>
     <w:rPrDefault>
       <w:rPr>
-        <w:rFonts w:asciiTheme="minorHAnsi" w:eastAsiaTheme="minorEastAsia" w:hAnsiTheme="minorHAnsi" w:cstheme="minorBidi"/>
+        <w:rFonts w:asciiTheme="minorHAnsi" w:hAnsiTheme="minorHAnsi" w:eastAsiaTheme="minorEastAsia" w:cstheme="minorBidi"/>
         <w:sz w:val="24"/>
         <w:szCs w:val="24"/>
         <w:lang w:val="en-US" w:eastAsia="en-US" w:bidi="ar-SA"/>
@@ -578,14 +645,14 @@
   <w:latentStyles w:defLockedState="0" w:defUIPriority="99" w:defSemiHidden="0" w:defUnhideWhenUsed="0" w:defQFormat="0" w:count="371">
     <w:lsdException w:name="Normal" w:uiPriority="0" w:qFormat="1"/>
     <w:lsdException w:name="heading 1" w:uiPriority="9" w:qFormat="1"/>
-    <w:lsdException w:name="heading 2" w:semiHidden="1" w:uiPriority="9" w:unhideWhenUsed="1" w:qFormat="1"/>
-    <w:lsdException w:name="heading 3" w:semiHidden="1" w:uiPriority="9" w:unhideWhenUsed="1" w:qFormat="1"/>
-    <w:lsdException w:name="heading 4" w:semiHidden="1" w:uiPriority="9" w:unhideWhenUsed="1" w:qFormat="1"/>
-    <w:lsdException w:name="heading 5" w:semiHidden="1" w:uiPriority="9" w:unhideWhenUsed="1" w:qFormat="1"/>
-    <w:lsdException w:name="heading 6" w:semiHidden="1" w:uiPriority="9" w:unhideWhenUsed="1" w:qFormat="1"/>
-    <w:lsdException w:name="heading 7" w:semiHidden="1" w:uiPriority="9" w:unhideWhenUsed="1" w:qFormat="1"/>
-    <w:lsdException w:name="heading 8" w:semiHidden="1" w:uiPriority="9" w:unhideWhenUsed="1" w:qFormat="1"/>
-    <w:lsdException w:name="heading 9" w:semiHidden="1" w:uiPriority="9" w:unhideWhenUsed="1" w:qFormat="1"/>
+    <w:lsdException w:name="heading 2" w:uiPriority="9" w:semiHidden="1" w:unhideWhenUsed="1" w:qFormat="1"/>
+    <w:lsdException w:name="heading 3" w:uiPriority="9" w:semiHidden="1" w:unhideWhenUsed="1" w:qFormat="1"/>
+    <w:lsdException w:name="heading 4" w:uiPriority="9" w:semiHidden="1" w:unhideWhenUsed="1" w:qFormat="1"/>
+    <w:lsdException w:name="heading 5" w:uiPriority="9" w:semiHidden="1" w:unhideWhenUsed="1" w:qFormat="1"/>
+    <w:lsdException w:name="heading 6" w:uiPriority="9" w:semiHidden="1" w:unhideWhenUsed="1" w:qFormat="1"/>
+    <w:lsdException w:name="heading 7" w:uiPriority="9" w:semiHidden="1" w:unhideWhenUsed="1" w:qFormat="1"/>
+    <w:lsdException w:name="heading 8" w:uiPriority="9" w:semiHidden="1" w:unhideWhenUsed="1" w:qFormat="1"/>
+    <w:lsdException w:name="heading 9" w:uiPriority="9" w:semiHidden="1" w:unhideWhenUsed="1" w:qFormat="1"/>
     <w:lsdException w:name="index 1" w:semiHidden="1" w:unhideWhenUsed="1"/>
     <w:lsdException w:name="index 2" w:semiHidden="1" w:unhideWhenUsed="1"/>
     <w:lsdException w:name="index 3" w:semiHidden="1" w:unhideWhenUsed="1"/>
@@ -595,22 +662,22 @@
     <w:lsdException w:name="index 7" w:semiHidden="1" w:unhideWhenUsed="1"/>
     <w:lsdException w:name="index 8" w:semiHidden="1" w:unhideWhenUsed="1"/>
     <w:lsdException w:name="index 9" w:semiHidden="1" w:unhideWhenUsed="1"/>
-    <w:lsdException w:name="toc 1" w:semiHidden="1" w:uiPriority="39" w:unhideWhenUsed="1"/>
-    <w:lsdException w:name="toc 2" w:semiHidden="1" w:uiPriority="39" w:unhideWhenUsed="1"/>
-    <w:lsdException w:name="toc 3" w:semiHidden="1" w:uiPriority="39" w:unhideWhenUsed="1"/>
-    <w:lsdException w:name="toc 4" w:semiHidden="1" w:uiPriority="39" w:unhideWhenUsed="1"/>
-    <w:lsdException w:name="toc 5" w:semiHidden="1" w:uiPriority="39" w:unhideWhenUsed="1"/>
-    <w:lsdException w:name="toc 6" w:semiHidden="1" w:uiPriority="39" w:unhideWhenUsed="1"/>
-    <w:lsdException w:name="toc 7" w:semiHidden="1" w:uiPriority="39" w:unhideWhenUsed="1"/>
-    <w:lsdException w:name="toc 8" w:semiHidden="1" w:uiPriority="39" w:unhideWhenUsed="1"/>
-    <w:lsdException w:name="toc 9" w:semiHidden="1" w:uiPriority="39" w:unhideWhenUsed="1"/>
+    <w:lsdException w:name="toc 1" w:uiPriority="39" w:semiHidden="1" w:unhideWhenUsed="1"/>
+    <w:lsdException w:name="toc 2" w:uiPriority="39" w:semiHidden="1" w:unhideWhenUsed="1"/>
+    <w:lsdException w:name="toc 3" w:uiPriority="39" w:semiHidden="1" w:unhideWhenUsed="1"/>
+    <w:lsdException w:name="toc 4" w:uiPriority="39" w:semiHidden="1" w:unhideWhenUsed="1"/>
+    <w:lsdException w:name="toc 5" w:uiPriority="39" w:semiHidden="1" w:unhideWhenUsed="1"/>
+    <w:lsdException w:name="toc 6" w:uiPriority="39" w:semiHidden="1" w:unhideWhenUsed="1"/>
+    <w:lsdException w:name="toc 7" w:uiPriority="39" w:semiHidden="1" w:unhideWhenUsed="1"/>
+    <w:lsdException w:name="toc 8" w:uiPriority="39" w:semiHidden="1" w:unhideWhenUsed="1"/>
+    <w:lsdException w:name="toc 9" w:uiPriority="39" w:semiHidden="1" w:unhideWhenUsed="1"/>
     <w:lsdException w:name="Normal Indent" w:semiHidden="1" w:unhideWhenUsed="1"/>
     <w:lsdException w:name="footnote text" w:semiHidden="1" w:unhideWhenUsed="1"/>
     <w:lsdException w:name="annotation text" w:semiHidden="1" w:unhideWhenUsed="1"/>
     <w:lsdException w:name="header" w:semiHidden="1" w:unhideWhenUsed="1"/>
     <w:lsdException w:name="footer" w:semiHidden="1" w:unhideWhenUsed="1"/>
     <w:lsdException w:name="index heading" w:semiHidden="1" w:unhideWhenUsed="1"/>
-    <w:lsdException w:name="caption" w:semiHidden="1" w:uiPriority="35" w:unhideWhenUsed="1" w:qFormat="1"/>
+    <w:lsdException w:name="caption" w:uiPriority="35" w:semiHidden="1" w:unhideWhenUsed="1" w:qFormat="1"/>
     <w:lsdException w:name="table of figures" w:semiHidden="1" w:unhideWhenUsed="1"/>
     <w:lsdException w:name="envelope address" w:semiHidden="1" w:unhideWhenUsed="1"/>
     <w:lsdException w:name="envelope return" w:semiHidden="1" w:unhideWhenUsed="1"/>
@@ -641,7 +708,7 @@
     <w:lsdException w:name="Title" w:uiPriority="10" w:qFormat="1"/>
     <w:lsdException w:name="Closing" w:semiHidden="1" w:unhideWhenUsed="1"/>
     <w:lsdException w:name="Signature" w:semiHidden="1" w:unhideWhenUsed="1"/>
-    <w:lsdException w:name="Default Paragraph Font" w:semiHidden="1" w:uiPriority="1" w:unhideWhenUsed="1"/>
+    <w:lsdException w:name="Default Paragraph Font" w:uiPriority="1" w:semiHidden="1" w:unhideWhenUsed="1"/>
     <w:lsdException w:name="Body Text" w:semiHidden="1" w:unhideWhenUsed="1"/>
     <w:lsdException w:name="Body Text Indent" w:semiHidden="1" w:unhideWhenUsed="1"/>
     <w:lsdException w:name="List Continue" w:semiHidden="1" w:unhideWhenUsed="1"/>
@@ -841,8 +908,8 @@
     <w:lsdException w:name="Subtle Reference" w:uiPriority="31" w:qFormat="1"/>
     <w:lsdException w:name="Intense Reference" w:uiPriority="32" w:qFormat="1"/>
     <w:lsdException w:name="Book Title" w:uiPriority="33" w:qFormat="1"/>
-    <w:lsdException w:name="Bibliography" w:semiHidden="1" w:uiPriority="37" w:unhideWhenUsed="1"/>
-    <w:lsdException w:name="TOC Heading" w:semiHidden="1" w:uiPriority="39" w:unhideWhenUsed="1" w:qFormat="1"/>
+    <w:lsdException w:name="Bibliography" w:uiPriority="37" w:semiHidden="1" w:unhideWhenUsed="1"/>
+    <w:lsdException w:name="TOC Heading" w:uiPriority="39" w:semiHidden="1" w:unhideWhenUsed="1" w:qFormat="1"/>
     <w:lsdException w:name="Grid Table 4" w:uiPriority="49"/>
     <w:lsdException w:name="Grid Table 5 Dark" w:uiPriority="50"/>
     <w:lsdException w:name="Grid Table 6 Colorful" w:uiPriority="51"/>
@@ -939,17 +1006,17 @@
     <w:lsdException w:name="List Table 6 Colorful Accent 6" w:uiPriority="51"/>
     <w:lsdException w:name="List Table 7 Colorful Accent 6" w:uiPriority="52"/>
   </w:latentStyles>
-  <w:style w:type="paragraph" w:default="1" w:styleId="Normal">
+  <w:style w:type="paragraph" w:styleId="Normal" w:default="1">
     <w:name w:val="Normal"/>
     <w:qFormat/>
   </w:style>
-  <w:style w:type="character" w:default="1" w:styleId="DefaultParagraphFont">
+  <w:style w:type="character" w:styleId="DefaultParagraphFont" w:default="1">
     <w:name w:val="Default Paragraph Font"/>
     <w:uiPriority w:val="1"/>
     <w:semiHidden/>
     <w:unhideWhenUsed/>
   </w:style>
-  <w:style w:type="table" w:default="1" w:styleId="TableNormal">
+  <w:style w:type="table" w:styleId="TableNormal" w:default="1">
     <w:name w:val="Normal Table"/>
     <w:uiPriority w:val="99"/>
     <w:semiHidden/>
@@ -964,7 +1031,7 @@
       </w:tblCellMar>
     </w:tblPr>
   </w:style>
-  <w:style w:type="numbering" w:default="1" w:styleId="NoList">
+  <w:style w:type="numbering" w:styleId="NoList" w:default="1">
     <w:name w:val="No List"/>
     <w:uiPriority w:val="99"/>
     <w:semiHidden/>
@@ -980,13 +1047,13 @@
     <w:rsid w:val="00B76958"/>
     <w:pPr>
       <w:pBdr>
-        <w:bottom w:val="single" w:sz="8" w:space="4" w:color="4F81BD" w:themeColor="accent1"/>
+        <w:bottom w:val="single" w:color="4F81BD" w:themeColor="accent1" w:sz="8" w:space="4"/>
       </w:pBdr>
       <w:spacing w:after="300"/>
       <w:contextualSpacing/>
     </w:pPr>
     <w:rPr>
-      <w:rFonts w:asciiTheme="majorHAnsi" w:eastAsiaTheme="majorEastAsia" w:hAnsiTheme="majorHAnsi" w:cstheme="majorBidi"/>
+      <w:rFonts w:asciiTheme="majorHAnsi" w:hAnsiTheme="majorHAnsi" w:eastAsiaTheme="majorEastAsia" w:cstheme="majorBidi"/>
       <w:color w:val="17365D" w:themeColor="text2" w:themeShade="BF"/>
       <w:spacing w:val="5"/>
       <w:kern w:val="28"/>
@@ -994,14 +1061,14 @@
       <w:szCs w:val="52"/>
     </w:rPr>
   </w:style>
-  <w:style w:type="character" w:customStyle="1" w:styleId="TitleChar">
+  <w:style w:type="character" w:styleId="TitleChar" w:customStyle="1">
     <w:name w:val="Title Char"/>
     <w:basedOn w:val="DefaultParagraphFont"/>
     <w:link w:val="Title"/>
     <w:uiPriority w:val="10"/>
     <w:rsid w:val="00B76958"/>
     <w:rPr>
-      <w:rFonts w:asciiTheme="majorHAnsi" w:eastAsiaTheme="majorEastAsia" w:hAnsiTheme="majorHAnsi" w:cstheme="majorBidi"/>
+      <w:rFonts w:asciiTheme="majorHAnsi" w:hAnsiTheme="majorHAnsi" w:eastAsiaTheme="majorEastAsia" w:cstheme="majorBidi"/>
       <w:color w:val="17365D" w:themeColor="text2" w:themeShade="BF"/>
       <w:spacing w:val="5"/>
       <w:kern w:val="28"/>
@@ -1016,12 +1083,12 @@
     <w:rsid w:val="00937F8C"/>
     <w:tblPr>
       <w:tblBorders>
-        <w:top w:val="single" w:sz="4" w:space="0" w:color="auto"/>
-        <w:left w:val="single" w:sz="4" w:space="0" w:color="auto"/>
-        <w:bottom w:val="single" w:sz="4" w:space="0" w:color="auto"/>
-        <w:right w:val="single" w:sz="4" w:space="0" w:color="auto"/>
-        <w:insideH w:val="single" w:sz="4" w:space="0" w:color="auto"/>
-        <w:insideV w:val="single" w:sz="4" w:space="0" w:color="auto"/>
+        <w:top w:val="single" w:color="auto" w:sz="4" w:space="0"/>
+        <w:left w:val="single" w:color="auto" w:sz="4" w:space="0"/>
+        <w:bottom w:val="single" w:color="auto" w:sz="4" w:space="0"/>
+        <w:right w:val="single" w:color="auto" w:sz="4" w:space="0"/>
+        <w:insideH w:val="single" w:color="auto" w:sz="4" w:space="0"/>
+        <w:insideV w:val="single" w:color="auto" w:sz="4" w:space="0"/>
       </w:tblBorders>
     </w:tblPr>
   </w:style>
@@ -1050,7 +1117,7 @@
         <w:tcBorders>
           <w:top w:val="nil"/>
           <w:left w:val="nil"/>
-          <w:bottom w:val="single" w:sz="18" w:space="0" w:color="FFFFFF" w:themeColor="background1"/>
+          <w:bottom w:val="single" w:color="FFFFFF" w:themeColor="background1" w:sz="18" w:space="0"/>
           <w:right w:val="nil"/>
           <w:insideH w:val="nil"/>
           <w:insideV w:val="nil"/>
@@ -1062,7 +1129,7 @@
       <w:tblPr/>
       <w:tcPr>
         <w:tcBorders>
-          <w:top w:val="single" w:sz="18" w:space="0" w:color="FFFFFF" w:themeColor="background1"/>
+          <w:top w:val="single" w:color="FFFFFF" w:themeColor="background1" w:sz="18" w:space="0"/>
           <w:left w:val="nil"/>
           <w:bottom w:val="nil"/>
           <w:right w:val="nil"/>
@@ -1079,7 +1146,7 @@
           <w:top w:val="nil"/>
           <w:left w:val="nil"/>
           <w:bottom w:val="nil"/>
-          <w:right w:val="single" w:sz="18" w:space="0" w:color="FFFFFF" w:themeColor="background1"/>
+          <w:right w:val="single" w:color="FFFFFF" w:themeColor="background1" w:sz="18" w:space="0"/>
           <w:insideH w:val="nil"/>
           <w:insideV w:val="nil"/>
         </w:tcBorders>
@@ -1091,7 +1158,7 @@
       <w:tcPr>
         <w:tcBorders>
           <w:top w:val="nil"/>
-          <w:left w:val="single" w:sz="18" w:space="0" w:color="FFFFFF" w:themeColor="background1"/>
+          <w:left w:val="single" w:color="FFFFFF" w:themeColor="background1" w:sz="18" w:space="0"/>
           <w:bottom w:val="nil"/>
           <w:right w:val="nil"/>
           <w:insideH w:val="nil"/>
@@ -1138,12 +1205,12 @@
       <w:tblStyleRowBandSize w:val="1"/>
       <w:tblStyleColBandSize w:val="1"/>
       <w:tblBorders>
-        <w:top w:val="single" w:sz="8" w:space="0" w:color="FFFFFF" w:themeColor="background1"/>
-        <w:left w:val="single" w:sz="8" w:space="0" w:color="FFFFFF" w:themeColor="background1"/>
-        <w:bottom w:val="single" w:sz="8" w:space="0" w:color="FFFFFF" w:themeColor="background1"/>
-        <w:right w:val="single" w:sz="8" w:space="0" w:color="FFFFFF" w:themeColor="background1"/>
-        <w:insideH w:val="single" w:sz="6" w:space="0" w:color="FFFFFF" w:themeColor="background1"/>
-        <w:insideV w:val="single" w:sz="6" w:space="0" w:color="FFFFFF" w:themeColor="background1"/>
+        <w:top w:val="single" w:color="FFFFFF" w:themeColor="background1" w:sz="8" w:space="0"/>
+        <w:left w:val="single" w:color="FFFFFF" w:themeColor="background1" w:sz="8" w:space="0"/>
+        <w:bottom w:val="single" w:color="FFFFFF" w:themeColor="background1" w:sz="8" w:space="0"/>
+        <w:right w:val="single" w:color="FFFFFF" w:themeColor="background1" w:sz="8" w:space="0"/>
+        <w:insideH w:val="single" w:color="FFFFFF" w:themeColor="background1" w:sz="6" w:space="0"/>
+        <w:insideV w:val="single" w:color="FFFFFF" w:themeColor="background1" w:sz="6" w:space="0"/>
       </w:tblBorders>
     </w:tblPr>
     <w:tcPr>
@@ -1160,12 +1227,12 @@
       <w:tblPr/>
       <w:tcPr>
         <w:tcBorders>
-          <w:top w:val="single" w:sz="8" w:space="0" w:color="FFFFFF" w:themeColor="background1"/>
-          <w:left w:val="single" w:sz="8" w:space="0" w:color="FFFFFF" w:themeColor="background1"/>
-          <w:bottom w:val="single" w:sz="24" w:space="0" w:color="FFFFFF" w:themeColor="background1"/>
-          <w:right w:val="single" w:sz="8" w:space="0" w:color="FFFFFF" w:themeColor="background1"/>
+          <w:top w:val="single" w:color="FFFFFF" w:themeColor="background1" w:sz="8" w:space="0"/>
+          <w:left w:val="single" w:color="FFFFFF" w:themeColor="background1" w:sz="8" w:space="0"/>
+          <w:bottom w:val="single" w:color="FFFFFF" w:themeColor="background1" w:sz="24" w:space="0"/>
+          <w:right w:val="single" w:color="FFFFFF" w:themeColor="background1" w:sz="8" w:space="0"/>
           <w:insideH w:val="nil"/>
-          <w:insideV w:val="single" w:sz="8" w:space="0" w:color="FFFFFF" w:themeColor="background1"/>
+          <w:insideV w:val="single" w:color="FFFFFF" w:themeColor="background1" w:sz="8" w:space="0"/>
         </w:tcBorders>
         <w:shd w:val="clear" w:color="auto" w:fill="4BACC6" w:themeFill="accent5"/>
       </w:tcPr>
@@ -1181,12 +1248,12 @@
       <w:tblPr/>
       <w:tcPr>
         <w:tcBorders>
-          <w:top w:val="single" w:sz="24" w:space="0" w:color="FFFFFF" w:themeColor="background1"/>
-          <w:left w:val="single" w:sz="8" w:space="0" w:color="FFFFFF" w:themeColor="background1"/>
-          <w:bottom w:val="single" w:sz="8" w:space="0" w:color="FFFFFF" w:themeColor="background1"/>
-          <w:right w:val="single" w:sz="8" w:space="0" w:color="FFFFFF" w:themeColor="background1"/>
+          <w:top w:val="single" w:color="FFFFFF" w:themeColor="background1" w:sz="24" w:space="0"/>
+          <w:left w:val="single" w:color="FFFFFF" w:themeColor="background1" w:sz="8" w:space="0"/>
+          <w:bottom w:val="single" w:color="FFFFFF" w:themeColor="background1" w:sz="8" w:space="0"/>
+          <w:right w:val="single" w:color="FFFFFF" w:themeColor="background1" w:sz="8" w:space="0"/>
           <w:insideH w:val="nil"/>
-          <w:insideV w:val="single" w:sz="8" w:space="0" w:color="FFFFFF" w:themeColor="background1"/>
+          <w:insideV w:val="single" w:color="FFFFFF" w:themeColor="background1" w:sz="8" w:space="0"/>
         </w:tcBorders>
         <w:shd w:val="clear" w:color="auto" w:fill="4BACC6" w:themeFill="accent5"/>
       </w:tcPr>
@@ -1202,8 +1269,8 @@
       <w:tblPr/>
       <w:tcPr>
         <w:tcBorders>
-          <w:left w:val="single" w:sz="8" w:space="0" w:color="FFFFFF" w:themeColor="background1"/>
-          <w:right w:val="single" w:sz="24" w:space="0" w:color="FFFFFF" w:themeColor="background1"/>
+          <w:left w:val="single" w:color="FFFFFF" w:themeColor="background1" w:sz="8" w:space="0"/>
+          <w:right w:val="single" w:color="FFFFFF" w:themeColor="background1" w:sz="24" w:space="0"/>
           <w:insideH w:val="nil"/>
           <w:insideV w:val="nil"/>
         </w:tcBorders>
@@ -1222,7 +1289,7 @@
       <w:tcPr>
         <w:tcBorders>
           <w:top w:val="nil"/>
-          <w:left w:val="single" w:sz="24" w:space="0" w:color="FFFFFF" w:themeColor="background1"/>
+          <w:left w:val="single" w:color="FFFFFF" w:themeColor="background1" w:sz="24" w:space="0"/>
           <w:bottom w:val="nil"/>
           <w:right w:val="nil"/>
           <w:insideH w:val="nil"/>
@@ -1235,10 +1302,10 @@
       <w:tblPr/>
       <w:tcPr>
         <w:tcBorders>
-          <w:top w:val="single" w:sz="8" w:space="0" w:color="FFFFFF" w:themeColor="background1"/>
-          <w:left w:val="single" w:sz="8" w:space="0" w:color="FFFFFF" w:themeColor="background1"/>
-          <w:bottom w:val="single" w:sz="8" w:space="0" w:color="FFFFFF" w:themeColor="background1"/>
-          <w:right w:val="single" w:sz="8" w:space="0" w:color="FFFFFF" w:themeColor="background1"/>
+          <w:top w:val="single" w:color="FFFFFF" w:themeColor="background1" w:sz="8" w:space="0"/>
+          <w:left w:val="single" w:color="FFFFFF" w:themeColor="background1" w:sz="8" w:space="0"/>
+          <w:bottom w:val="single" w:color="FFFFFF" w:themeColor="background1" w:sz="8" w:space="0"/>
+          <w:right w:val="single" w:color="FFFFFF" w:themeColor="background1" w:sz="8" w:space="0"/>
           <w:insideH w:val="nil"/>
           <w:insideV w:val="nil"/>
         </w:tcBorders>
@@ -1249,12 +1316,12 @@
       <w:tblPr/>
       <w:tcPr>
         <w:tcBorders>
-          <w:top w:val="single" w:sz="8" w:space="0" w:color="FFFFFF" w:themeColor="background1"/>
-          <w:left w:val="single" w:sz="8" w:space="0" w:color="FFFFFF" w:themeColor="background1"/>
-          <w:bottom w:val="single" w:sz="8" w:space="0" w:color="FFFFFF" w:themeColor="background1"/>
-          <w:right w:val="single" w:sz="8" w:space="0" w:color="FFFFFF" w:themeColor="background1"/>
-          <w:insideH w:val="single" w:sz="8" w:space="0" w:color="FFFFFF" w:themeColor="background1"/>
-          <w:insideV w:val="single" w:sz="8" w:space="0" w:color="FFFFFF" w:themeColor="background1"/>
+          <w:top w:val="single" w:color="FFFFFF" w:themeColor="background1" w:sz="8" w:space="0"/>
+          <w:left w:val="single" w:color="FFFFFF" w:themeColor="background1" w:sz="8" w:space="0"/>
+          <w:bottom w:val="single" w:color="FFFFFF" w:themeColor="background1" w:sz="8" w:space="0"/>
+          <w:right w:val="single" w:color="FFFFFF" w:themeColor="background1" w:sz="8" w:space="0"/>
+          <w:insideH w:val="single" w:color="FFFFFF" w:themeColor="background1" w:sz="8" w:space="0"/>
+          <w:insideV w:val="single" w:color="FFFFFF" w:themeColor="background1" w:sz="8" w:space="0"/>
         </w:tcBorders>
         <w:shd w:val="clear" w:color="auto" w:fill="A5D5E2" w:themeFill="accent5" w:themeFillTint="7F"/>
       </w:tcPr>
@@ -1270,8 +1337,8 @@
     <w:rsid w:val="00DC4E32"/>
     <w:pPr>
       <w:pBdr>
-        <w:top w:val="single" w:sz="4" w:space="10" w:color="4F81BD" w:themeColor="accent1"/>
-        <w:bottom w:val="single" w:sz="4" w:space="10" w:color="4F81BD" w:themeColor="accent1"/>
+        <w:top w:val="single" w:color="4F81BD" w:themeColor="accent1" w:sz="4" w:space="10"/>
+        <w:bottom w:val="single" w:color="4F81BD" w:themeColor="accent1" w:sz="4" w:space="10"/>
       </w:pBdr>
       <w:spacing w:before="360" w:after="360"/>
       <w:ind w:left="864" w:right="864"/>
@@ -1283,7 +1350,7 @@
       <w:color w:val="4F81BD" w:themeColor="accent1"/>
     </w:rPr>
   </w:style>
-  <w:style w:type="character" w:customStyle="1" w:styleId="IntenseQuoteChar">
+  <w:style w:type="character" w:styleId="IntenseQuoteChar" w:customStyle="1">
     <w:name w:val="Intense Quote Char"/>
     <w:basedOn w:val="DefaultParagraphFont"/>
     <w:link w:val="IntenseQuote"/>
